--- a/Reports&Logs/Logs/Undergraduate Work Placement Programme.docx
+++ b/Reports&Logs/Logs/Undergraduate Work Placement Programme.docx
@@ -448,7 +448,14 @@
                 <w:rFonts w:eastAsia="Times New Roman" w:cs="Times New Roman" w:ascii="Times New Roman" w:hAnsi="Times New Roman"/>
                 <w:lang w:val="en-GB"/>
               </w:rPr>
-              <w:t>Colum O’Riordan</w:t>
+              <w:t xml:space="preserve">Colum O’Riordan </w:t>
+            </w:r>
+            <w:r>
+              <w:rPr>
+                <w:rFonts w:eastAsia="Times New Roman" w:cs="Times New Roman" w:ascii="Times New Roman" w:hAnsi="Times New Roman"/>
+                <w:lang w:val="en-GB"/>
+              </w:rPr>
+              <w:t>&amp; Martin Allen</w:t>
             </w:r>
           </w:p>
         </w:tc>
@@ -13179,7 +13186,14 @@
         </w:rPr>
       </w:pPr>
       <w:r>
-        <w:rPr/>
+        <w:rPr>
+          <w:rFonts w:eastAsia="Times New Roman" w:cs="Times New Roman" w:ascii="Times New Roman" w:hAnsi="Times New Roman"/>
+          <w:b/>
+          <w:bCs/>
+          <w:sz w:val="40"/>
+          <w:szCs w:val="40"/>
+          <w:lang w:val="en-GB"/>
+        </w:rPr>
       </w:r>
     </w:p>
     <w:p>
@@ -13198,7 +13212,14 @@
         </w:rPr>
       </w:pPr>
       <w:r>
-        <w:rPr/>
+        <w:rPr>
+          <w:rFonts w:eastAsia="Times New Roman" w:cs="Times New Roman" w:ascii="Times New Roman" w:hAnsi="Times New Roman"/>
+          <w:b/>
+          <w:bCs/>
+          <w:sz w:val="40"/>
+          <w:szCs w:val="40"/>
+          <w:lang w:val="en-GB"/>
+        </w:rPr>
       </w:r>
     </w:p>
     <w:p>
@@ -13217,7 +13238,14 @@
         </w:rPr>
       </w:pPr>
       <w:r>
-        <w:rPr/>
+        <w:rPr>
+          <w:rFonts w:eastAsia="Times New Roman" w:cs="Times New Roman" w:ascii="Times New Roman" w:hAnsi="Times New Roman"/>
+          <w:b/>
+          <w:bCs/>
+          <w:sz w:val="40"/>
+          <w:szCs w:val="40"/>
+          <w:lang w:val="en-GB"/>
+        </w:rPr>
       </w:r>
     </w:p>
     <w:p>
@@ -19332,7 +19360,7 @@
     <w:pPr>
       <w:widowControl/>
       <w:suppressAutoHyphens w:val="true"/>
-      <w:overflowPunct w:val="true"/>
+      <w:overflowPunct w:val="false"/>
       <w:bidi w:val="0"/>
       <w:spacing w:lineRule="auto" w:line="259" w:before="0" w:after="160"/>
       <w:jc w:val="left"/>
